--- a/DA_4A/DA_4A_Documentation.docx
+++ b/DA_4A/DA_4A_Documentation.docx
@@ -1,6 +1,6 @@
 
 <file path=word/document.xml><?xml version="1.0" encoding="utf-8"?>
-<w:document xmlns:wpc="http://schemas.microsoft.com/office/word/2010/wordprocessingCanvas" xmlns:cx="http://schemas.microsoft.com/office/drawing/2014/chartex" xmlns:mc="http://schemas.openxmlformats.org/markup-compatibility/2006" xmlns:o="urn:schemas-microsoft-com:office:office" xmlns:r="http://schemas.openxmlformats.org/officeDocument/2006/relationships" xmlns:m="http://schemas.openxmlformats.org/officeDocument/2006/math" xmlns:v="urn:schemas-microsoft-com:vml" xmlns:wp14="http://schemas.microsoft.com/office/word/2010/wordprocessingDrawing" xmlns:wp="http://schemas.openxmlformats.org/drawingml/2006/wordprocessingDrawing" xmlns:w10="urn:schemas-microsoft-com:office:word" xmlns:w="http://schemas.openxmlformats.org/wordprocessingml/2006/main" xmlns:w14="http://schemas.microsoft.com/office/word/2010/wordml" xmlns:w15="http://schemas.microsoft.com/office/word/2012/wordml" xmlns:w16se="http://schemas.microsoft.com/office/word/2015/wordml/symex" xmlns:wpg="http://schemas.microsoft.com/office/word/2010/wordprocessingGroup" xmlns:wpi="http://schemas.microsoft.com/office/word/2010/wordprocessingInk" xmlns:wne="http://schemas.microsoft.com/office/word/2006/wordml" xmlns:wps="http://schemas.microsoft.com/office/word/2010/wordprocessingShape" mc:Ignorable="w14 w15 w16se wp14">
+<w:document xmlns:wpc="http://schemas.microsoft.com/office/word/2010/wordprocessingCanvas" xmlns:cx="http://schemas.microsoft.com/office/drawing/2014/chartex" xmlns:cx1="http://schemas.microsoft.com/office/drawing/2015/9/8/chartex" xmlns:cx2="http://schemas.microsoft.com/office/drawing/2015/10/21/chartex" xmlns:cx3="http://schemas.microsoft.com/office/drawing/2016/5/9/chartex" xmlns:cx4="http://schemas.microsoft.com/office/drawing/2016/5/10/chartex" xmlns:cx5="http://schemas.microsoft.com/office/drawing/2016/5/11/chartex" xmlns:cx6="http://schemas.microsoft.com/office/drawing/2016/5/12/chartex" xmlns:cx7="http://schemas.microsoft.com/office/drawing/2016/5/13/chartex" xmlns:cx8="http://schemas.microsoft.com/office/drawing/2016/5/14/chartex" xmlns:mc="http://schemas.openxmlformats.org/markup-compatibility/2006" xmlns:aink="http://schemas.microsoft.com/office/drawing/2016/ink" xmlns:am3d="http://schemas.microsoft.com/office/drawing/2017/model3d" xmlns:o="urn:schemas-microsoft-com:office:office" xmlns:r="http://schemas.openxmlformats.org/officeDocument/2006/relationships" xmlns:m="http://schemas.openxmlformats.org/officeDocument/2006/math" xmlns:v="urn:schemas-microsoft-com:vml" xmlns:wp14="http://schemas.microsoft.com/office/word/2010/wordprocessingDrawing" xmlns:wp="http://schemas.openxmlformats.org/drawingml/2006/wordprocessingDrawing" xmlns:w10="urn:schemas-microsoft-com:office:word" xmlns:w="http://schemas.openxmlformats.org/wordprocessingml/2006/main" xmlns:w14="http://schemas.microsoft.com/office/word/2010/wordml" xmlns:w15="http://schemas.microsoft.com/office/word/2012/wordml" xmlns:w16cex="http://schemas.microsoft.com/office/word/2018/wordml/cex" xmlns:w16cid="http://schemas.microsoft.com/office/word/2016/wordml/cid" xmlns:w16="http://schemas.microsoft.com/office/word/2018/wordml" xmlns:w16se="http://schemas.microsoft.com/office/word/2015/wordml/symex" xmlns:wpg="http://schemas.microsoft.com/office/word/2010/wordprocessingGroup" xmlns:wpi="http://schemas.microsoft.com/office/word/2010/wordprocessingInk" xmlns:wne="http://schemas.microsoft.com/office/word/2006/wordml" xmlns:wps="http://schemas.microsoft.com/office/word/2010/wordprocessingShape" mc:Ignorable="w14 w15 w16se w16cid w16 w16cex wp14">
   <w:body>
     <w:p>
       <w:pPr>
@@ -116,6 +116,14 @@
       <w:r>
         <w:t xml:space="preserve"> </w:t>
       </w:r>
+      <w:hyperlink r:id="rId6" w:history="1">
+        <w:r>
+          <w:rPr>
+            <w:rStyle w:val="Hyperlink"/>
+          </w:rPr>
+          <w:t>https://github.com/brianwolak/submission_da/tree/main/DA_4A</w:t>
+        </w:r>
+      </w:hyperlink>
     </w:p>
     <w:p>
       <w:pPr>
@@ -247,6 +255,7 @@
       <w:r>
         <w:rPr>
           <w:caps/>
+          <w:noProof/>
         </w:rPr>
         <w:drawing>
           <wp:inline distT="0" distB="0" distL="0" distR="0" wp14:anchorId="5DEF8C4C" wp14:editId="5C872C13">
@@ -264,7 +273,7 @@
                     <pic:cNvPicPr/>
                   </pic:nvPicPr>
                   <pic:blipFill>
-                    <a:blip r:embed="rId6"/>
+                    <a:blip r:embed="rId7"/>
                     <a:stretch>
                       <a:fillRect/>
                     </a:stretch>
@@ -376,7 +385,7 @@
       <w:pPr>
         <w:pStyle w:val="Default"/>
       </w:pPr>
-      <w:hyperlink r:id="rId7" w:history="1">
+      <w:hyperlink r:id="rId8" w:history="1">
         <w:r>
           <w:rPr>
             <w:rStyle w:val="Hyperlink"/>
@@ -697,29 +706,7 @@
           <w:szCs w:val="19"/>
           <w:highlight w:val="white"/>
         </w:rPr>
-        <w:t>&lt;</w:t>
-      </w:r>
-      <w:proofErr w:type="spellStart"/>
-      <w:r>
-        <w:rPr>
-          <w:rFonts w:ascii="Consolas" w:hAnsi="Consolas" w:cs="Consolas"/>
-          <w:color w:val="000000"/>
-          <w:sz w:val="19"/>
-          <w:szCs w:val="19"/>
-          <w:highlight w:val="white"/>
-        </w:rPr>
-        <w:t>util</w:t>
-      </w:r>
-      <w:proofErr w:type="spellEnd"/>
-      <w:r>
-        <w:rPr>
-          <w:rFonts w:ascii="Consolas" w:hAnsi="Consolas" w:cs="Consolas"/>
-          <w:color w:val="000000"/>
-          <w:sz w:val="19"/>
-          <w:szCs w:val="19"/>
-          <w:highlight w:val="white"/>
-        </w:rPr>
-        <w:t>/</w:t>
+        <w:t>&lt;util/</w:t>
       </w:r>
       <w:proofErr w:type="spellStart"/>
       <w:r>
@@ -873,29 +860,7 @@
           <w:szCs w:val="19"/>
           <w:highlight w:val="white"/>
         </w:rPr>
-        <w:t>&lt;</w:t>
-      </w:r>
-      <w:proofErr w:type="spellStart"/>
-      <w:r>
-        <w:rPr>
-          <w:rFonts w:ascii="Consolas" w:hAnsi="Consolas" w:cs="Consolas"/>
-          <w:color w:val="000000"/>
-          <w:sz w:val="19"/>
-          <w:szCs w:val="19"/>
-          <w:highlight w:val="white"/>
-        </w:rPr>
-        <w:t>util</w:t>
-      </w:r>
-      <w:proofErr w:type="spellEnd"/>
-      <w:r>
-        <w:rPr>
-          <w:rFonts w:ascii="Consolas" w:hAnsi="Consolas" w:cs="Consolas"/>
-          <w:color w:val="000000"/>
-          <w:sz w:val="19"/>
-          <w:szCs w:val="19"/>
-          <w:highlight w:val="white"/>
-        </w:rPr>
-        <w:t>/</w:t>
+        <w:t>&lt;util/</w:t>
       </w:r>
       <w:proofErr w:type="spellStart"/>
       <w:r>
@@ -1053,7 +1018,6 @@
         </w:rPr>
         <w:t xml:space="preserve"> </w:t>
       </w:r>
-      <w:proofErr w:type="spellStart"/>
       <w:r>
         <w:rPr>
           <w:rFonts w:ascii="Consolas" w:hAnsi="Consolas" w:cs="Consolas"/>
@@ -1064,7 +1028,6 @@
         </w:rPr>
         <w:t>int</w:t>
       </w:r>
-      <w:proofErr w:type="spellEnd"/>
       <w:r>
         <w:rPr>
           <w:rFonts w:ascii="Consolas" w:hAnsi="Consolas" w:cs="Consolas"/>
@@ -2087,17 +2050,7 @@
           <w:szCs w:val="19"/>
           <w:highlight w:val="white"/>
         </w:rPr>
-        <w:t>//</w:t>
-      </w:r>
-      <w:r>
-        <w:rPr>
-          <w:rFonts w:ascii="Consolas" w:hAnsi="Consolas" w:cs="Consolas"/>
-          <w:color w:val="008000"/>
-          <w:sz w:val="19"/>
-          <w:szCs w:val="19"/>
-          <w:highlight w:val="white"/>
-        </w:rPr>
-        <w:t>initialize interrupt function</w:t>
+        <w:t>//initialize interrupt function</w:t>
       </w:r>
     </w:p>
     <w:p>
@@ -7198,7 +7151,6 @@
           <w:highlight w:val="white"/>
         </w:rPr>
       </w:pPr>
-      <w:proofErr w:type="spellStart"/>
       <w:r>
         <w:rPr>
           <w:rFonts w:ascii="Consolas" w:hAnsi="Consolas" w:cs="Consolas"/>
@@ -7209,7 +7161,6 @@
         </w:rPr>
         <w:t>int</w:t>
       </w:r>
-      <w:proofErr w:type="spellEnd"/>
       <w:r>
         <w:rPr>
           <w:rFonts w:ascii="Consolas" w:hAnsi="Consolas" w:cs="Consolas"/>
@@ -7856,7 +7807,6 @@
         </w:rPr>
         <w:tab/>
       </w:r>
-      <w:proofErr w:type="spellStart"/>
       <w:proofErr w:type="gramStart"/>
       <w:r>
         <w:rPr>
@@ -7868,7 +7818,6 @@
         </w:rPr>
         <w:t>sei</w:t>
       </w:r>
-      <w:proofErr w:type="spellEnd"/>
       <w:r>
         <w:rPr>
           <w:rFonts w:ascii="Consolas" w:hAnsi="Consolas" w:cs="Consolas"/>
@@ -10167,115 +10116,15 @@
         <w:jc w:val="center"/>
       </w:pPr>
       <w:r>
+        <w:rPr>
+          <w:noProof/>
+        </w:rPr>
         <w:lastRenderedPageBreak/>
         <w:drawing>
           <wp:inline distT="0" distB="0" distL="0" distR="0" wp14:anchorId="76ADD9F5" wp14:editId="068F8265">
             <wp:extent cx="4772691" cy="4029637"/>
             <wp:effectExtent l="0" t="0" r="8890" b="9525"/>
             <wp:docPr id="2" name="Picture 2"/>
-            <wp:cNvGraphicFramePr>
-              <a:graphicFrameLocks xmlns:a="http://schemas.openxmlformats.org/drawingml/2006/main" noChangeAspect="1"/>
-            </wp:cNvGraphicFramePr>
-            <a:graphic xmlns:a="http://schemas.openxmlformats.org/drawingml/2006/main">
-              <a:graphicData uri="http://schemas.openxmlformats.org/drawingml/2006/picture">
-                <pic:pic xmlns:pic="http://schemas.openxmlformats.org/drawingml/2006/picture">
-                  <pic:nvPicPr>
-                    <pic:cNvPr id="1" name=""/>
-                    <pic:cNvPicPr/>
-                  </pic:nvPicPr>
-                  <pic:blipFill>
-                    <a:blip r:embed="rId8"/>
-                    <a:stretch>
-                      <a:fillRect/>
-                    </a:stretch>
-                  </pic:blipFill>
-                  <pic:spPr>
-                    <a:xfrm>
-                      <a:off x="0" y="0"/>
-                      <a:ext cx="4772691" cy="4029637"/>
-                    </a:xfrm>
-                    <a:prstGeom prst="rect">
-                      <a:avLst/>
-                    </a:prstGeom>
-                  </pic:spPr>
-                </pic:pic>
-              </a:graphicData>
-            </a:graphic>
-          </wp:inline>
-        </w:drawing>
-      </w:r>
-    </w:p>
-    <w:p>
-      <w:pPr>
-        <w:autoSpaceDE w:val="0"/>
-        <w:autoSpaceDN w:val="0"/>
-        <w:adjustRightInd w:val="0"/>
-        <w:jc w:val="center"/>
-        <w:rPr>
-          <w:i/>
-          <w:iCs/>
-        </w:rPr>
-      </w:pPr>
-      <w:r>
-        <w:rPr>
-          <w:i/>
-          <w:iCs/>
-        </w:rPr>
-        <w:t xml:space="preserve">Design Assignment </w:t>
-      </w:r>
-      <w:r>
-        <w:rPr>
-          <w:i/>
-          <w:iCs/>
-        </w:rPr>
-        <w:t>4</w:t>
-      </w:r>
-      <w:r>
-        <w:rPr>
-          <w:i/>
-          <w:iCs/>
-        </w:rPr>
-        <w:t>A</w:t>
-      </w:r>
-      <w:r>
-        <w:rPr>
-          <w:i/>
-          <w:iCs/>
-        </w:rPr>
-        <w:t xml:space="preserve"> Circuit</w:t>
-      </w:r>
-    </w:p>
-    <w:p>
-      <w:pPr>
-        <w:pStyle w:val="Default"/>
-      </w:pPr>
-    </w:p>
-    <w:p>
-      <w:pPr>
-        <w:pStyle w:val="Default"/>
-      </w:pPr>
-    </w:p>
-    <w:p>
-      <w:pPr>
-        <w:pStyle w:val="NoSpacing"/>
-        <w:jc w:val="center"/>
-        <w:rPr>
-          <w:rFonts w:ascii="Lucida Bright" w:hAnsi="Lucida Bright"/>
-          <w:bCs/>
-          <w:sz w:val="24"/>
-        </w:rPr>
-      </w:pPr>
-      <w:r>
-        <w:rPr>
-          <w:rFonts w:ascii="Lucida Bright" w:hAnsi="Lucida Bright"/>
-          <w:bCs/>
-          <w:sz w:val="24"/>
-        </w:rPr>
-        <w:drawing>
-          <wp:inline distT="0" distB="0" distL="0" distR="0" wp14:anchorId="4B242573" wp14:editId="44BD9740">
-            <wp:extent cx="5677692" cy="2896004"/>
-            <wp:effectExtent l="0" t="0" r="0" b="0"/>
-            <wp:docPr id="3" name="Picture 3"/>
             <wp:cNvGraphicFramePr>
               <a:graphicFrameLocks xmlns:a="http://schemas.openxmlformats.org/drawingml/2006/main" noChangeAspect="1"/>
             </wp:cNvGraphicFramePr>
@@ -10295,6 +10144,110 @@
                   <pic:spPr>
                     <a:xfrm>
                       <a:off x="0" y="0"/>
+                      <a:ext cx="4772691" cy="4029637"/>
+                    </a:xfrm>
+                    <a:prstGeom prst="rect">
+                      <a:avLst/>
+                    </a:prstGeom>
+                  </pic:spPr>
+                </pic:pic>
+              </a:graphicData>
+            </a:graphic>
+          </wp:inline>
+        </w:drawing>
+      </w:r>
+    </w:p>
+    <w:p>
+      <w:pPr>
+        <w:autoSpaceDE w:val="0"/>
+        <w:autoSpaceDN w:val="0"/>
+        <w:adjustRightInd w:val="0"/>
+        <w:jc w:val="center"/>
+        <w:rPr>
+          <w:i/>
+          <w:iCs/>
+        </w:rPr>
+      </w:pPr>
+      <w:r>
+        <w:rPr>
+          <w:i/>
+          <w:iCs/>
+        </w:rPr>
+        <w:t xml:space="preserve">Design Assignment </w:t>
+      </w:r>
+      <w:r>
+        <w:rPr>
+          <w:i/>
+          <w:iCs/>
+        </w:rPr>
+        <w:t>4</w:t>
+      </w:r>
+      <w:r>
+        <w:rPr>
+          <w:i/>
+          <w:iCs/>
+        </w:rPr>
+        <w:t>A</w:t>
+      </w:r>
+      <w:r>
+        <w:rPr>
+          <w:i/>
+          <w:iCs/>
+        </w:rPr>
+        <w:t xml:space="preserve"> Circuit</w:t>
+      </w:r>
+    </w:p>
+    <w:p>
+      <w:pPr>
+        <w:pStyle w:val="Default"/>
+      </w:pPr>
+    </w:p>
+    <w:p>
+      <w:pPr>
+        <w:pStyle w:val="Default"/>
+      </w:pPr>
+    </w:p>
+    <w:p>
+      <w:pPr>
+        <w:pStyle w:val="NoSpacing"/>
+        <w:jc w:val="center"/>
+        <w:rPr>
+          <w:rFonts w:ascii="Lucida Bright" w:hAnsi="Lucida Bright"/>
+          <w:bCs/>
+          <w:sz w:val="24"/>
+        </w:rPr>
+      </w:pPr>
+      <w:r>
+        <w:rPr>
+          <w:rFonts w:ascii="Lucida Bright" w:hAnsi="Lucida Bright"/>
+          <w:bCs/>
+          <w:noProof/>
+          <w:sz w:val="24"/>
+        </w:rPr>
+        <w:drawing>
+          <wp:inline distT="0" distB="0" distL="0" distR="0" wp14:anchorId="4B242573" wp14:editId="44BD9740">
+            <wp:extent cx="5677692" cy="2896004"/>
+            <wp:effectExtent l="0" t="0" r="0" b="0"/>
+            <wp:docPr id="3" name="Picture 3"/>
+            <wp:cNvGraphicFramePr>
+              <a:graphicFrameLocks xmlns:a="http://schemas.openxmlformats.org/drawingml/2006/main" noChangeAspect="1"/>
+            </wp:cNvGraphicFramePr>
+            <a:graphic xmlns:a="http://schemas.openxmlformats.org/drawingml/2006/main">
+              <a:graphicData uri="http://schemas.openxmlformats.org/drawingml/2006/picture">
+                <pic:pic xmlns:pic="http://schemas.openxmlformats.org/drawingml/2006/picture">
+                  <pic:nvPicPr>
+                    <pic:cNvPr id="1" name=""/>
+                    <pic:cNvPicPr/>
+                  </pic:nvPicPr>
+                  <pic:blipFill>
+                    <a:blip r:embed="rId10"/>
+                    <a:stretch>
+                      <a:fillRect/>
+                    </a:stretch>
+                  </pic:blipFill>
+                  <pic:spPr>
+                    <a:xfrm>
+                      <a:off x="0" y="0"/>
                       <a:ext cx="5677692" cy="2896004"/>
                     </a:xfrm>
                     <a:prstGeom prst="rect">
@@ -10352,8 +10305,6 @@
           <w:sz w:val="24"/>
         </w:rPr>
       </w:pPr>
-      <w:bookmarkStart w:id="0" w:name="_GoBack"/>
-      <w:bookmarkEnd w:id="0"/>
     </w:p>
     <w:sectPr>
       <w:pgSz w:w="12240" w:h="15840"/>
@@ -10366,7 +10317,7 @@
 </file>
 
 <file path=word/numbering.xml><?xml version="1.0" encoding="utf-8"?>
-<w:numbering xmlns:wpc="http://schemas.microsoft.com/office/word/2010/wordprocessingCanvas" xmlns:cx="http://schemas.microsoft.com/office/drawing/2014/chartex" xmlns:mc="http://schemas.openxmlformats.org/markup-compatibility/2006" xmlns:o="urn:schemas-microsoft-com:office:office" xmlns:r="http://schemas.openxmlformats.org/officeDocument/2006/relationships" xmlns:m="http://schemas.openxmlformats.org/officeDocument/2006/math" xmlns:v="urn:schemas-microsoft-com:vml" xmlns:wp14="http://schemas.microsoft.com/office/word/2010/wordprocessingDrawing" xmlns:wp="http://schemas.openxmlformats.org/drawingml/2006/wordprocessingDrawing" xmlns:w10="urn:schemas-microsoft-com:office:word" xmlns:w="http://schemas.openxmlformats.org/wordprocessingml/2006/main" xmlns:w14="http://schemas.microsoft.com/office/word/2010/wordml" xmlns:w15="http://schemas.microsoft.com/office/word/2012/wordml" xmlns:w16se="http://schemas.microsoft.com/office/word/2015/wordml/symex" xmlns:wpg="http://schemas.microsoft.com/office/word/2010/wordprocessingGroup" xmlns:wpi="http://schemas.microsoft.com/office/word/2010/wordprocessingInk" xmlns:wne="http://schemas.microsoft.com/office/word/2006/wordml" xmlns:wps="http://schemas.microsoft.com/office/word/2010/wordprocessingShape" mc:Ignorable="w14 w15 w16se wp14">
+<w:numbering xmlns:wpc="http://schemas.microsoft.com/office/word/2010/wordprocessingCanvas" xmlns:cx="http://schemas.microsoft.com/office/drawing/2014/chartex" xmlns:cx1="http://schemas.microsoft.com/office/drawing/2015/9/8/chartex" xmlns:cx2="http://schemas.microsoft.com/office/drawing/2015/10/21/chartex" xmlns:cx3="http://schemas.microsoft.com/office/drawing/2016/5/9/chartex" xmlns:cx4="http://schemas.microsoft.com/office/drawing/2016/5/10/chartex" xmlns:cx5="http://schemas.microsoft.com/office/drawing/2016/5/11/chartex" xmlns:cx6="http://schemas.microsoft.com/office/drawing/2016/5/12/chartex" xmlns:cx7="http://schemas.microsoft.com/office/drawing/2016/5/13/chartex" xmlns:cx8="http://schemas.microsoft.com/office/drawing/2016/5/14/chartex" xmlns:mc="http://schemas.openxmlformats.org/markup-compatibility/2006" xmlns:aink="http://schemas.microsoft.com/office/drawing/2016/ink" xmlns:am3d="http://schemas.microsoft.com/office/drawing/2017/model3d" xmlns:o="urn:schemas-microsoft-com:office:office" xmlns:r="http://schemas.openxmlformats.org/officeDocument/2006/relationships" xmlns:m="http://schemas.openxmlformats.org/officeDocument/2006/math" xmlns:v="urn:schemas-microsoft-com:vml" xmlns:wp14="http://schemas.microsoft.com/office/word/2010/wordprocessingDrawing" xmlns:wp="http://schemas.openxmlformats.org/drawingml/2006/wordprocessingDrawing" xmlns:w10="urn:schemas-microsoft-com:office:word" xmlns:w="http://schemas.openxmlformats.org/wordprocessingml/2006/main" xmlns:w14="http://schemas.microsoft.com/office/word/2010/wordml" xmlns:w15="http://schemas.microsoft.com/office/word/2012/wordml" xmlns:w16cex="http://schemas.microsoft.com/office/word/2018/wordml/cex" xmlns:w16cid="http://schemas.microsoft.com/office/word/2016/wordml/cid" xmlns:w16="http://schemas.microsoft.com/office/word/2018/wordml" xmlns:w16se="http://schemas.microsoft.com/office/word/2015/wordml/symex" xmlns:wpg="http://schemas.microsoft.com/office/word/2010/wordprocessingGroup" xmlns:wpi="http://schemas.microsoft.com/office/word/2010/wordprocessingInk" xmlns:wne="http://schemas.microsoft.com/office/word/2006/wordml" xmlns:wps="http://schemas.microsoft.com/office/word/2010/wordprocessingShape" mc:Ignorable="w14 w15 w16se w16cid w16 w16cex wp14">
   <w:abstractNum w:abstractNumId="0" w15:restartNumberingAfterBreak="0">
     <w:nsid w:val="04FA1A0B"/>
     <w:multiLevelType w:val="multilevel"/>
@@ -10927,7 +10878,7 @@
 </file>
 
 <file path=word/styles.xml><?xml version="1.0" encoding="utf-8"?>
-<w:styles xmlns:mc="http://schemas.openxmlformats.org/markup-compatibility/2006" xmlns:r="http://schemas.openxmlformats.org/officeDocument/2006/relationships" xmlns:w="http://schemas.openxmlformats.org/wordprocessingml/2006/main" xmlns:w14="http://schemas.microsoft.com/office/word/2010/wordml" xmlns:w15="http://schemas.microsoft.com/office/word/2012/wordml" xmlns:w16se="http://schemas.microsoft.com/office/word/2015/wordml/symex" mc:Ignorable="w14 w15 w16se">
+<w:styles xmlns:mc="http://schemas.openxmlformats.org/markup-compatibility/2006" xmlns:r="http://schemas.openxmlformats.org/officeDocument/2006/relationships" xmlns:w="http://schemas.openxmlformats.org/wordprocessingml/2006/main" xmlns:w14="http://schemas.microsoft.com/office/word/2010/wordml" xmlns:w15="http://schemas.microsoft.com/office/word/2012/wordml" xmlns:w16cex="http://schemas.microsoft.com/office/word/2018/wordml/cex" xmlns:w16cid="http://schemas.microsoft.com/office/word/2016/wordml/cid" xmlns:w16="http://schemas.microsoft.com/office/word/2018/wordml" xmlns:w16se="http://schemas.microsoft.com/office/word/2015/wordml/symex" mc:Ignorable="w14 w15 w16se w16cid w16 w16cex">
   <w:docDefaults>
     <w:rPrDefault>
       <w:rPr>
@@ -10943,7 +10894,7 @@
       </w:pPr>
     </w:pPrDefault>
   </w:docDefaults>
-  <w:latentStyles w:defLockedState="0" w:defUIPriority="99" w:defSemiHidden="0" w:defUnhideWhenUsed="0" w:defQFormat="0" w:count="371">
+  <w:latentStyles w:defLockedState="0" w:defUIPriority="99" w:defSemiHidden="0" w:defUnhideWhenUsed="0" w:defQFormat="0" w:count="376">
     <w:lsdException w:name="Normal" w:uiPriority="0" w:qFormat="1"/>
     <w:lsdException w:name="heading 1" w:uiPriority="9" w:qFormat="1"/>
     <w:lsdException w:name="heading 2" w:semiHidden="1" w:uiPriority="9" w:unhideWhenUsed="1" w:qFormat="1"/>
@@ -11049,7 +11000,6 @@
     <w:lsdException w:name="HTML Sample" w:semiHidden="1" w:unhideWhenUsed="1"/>
     <w:lsdException w:name="HTML Typewriter" w:semiHidden="1" w:unhideWhenUsed="1"/>
     <w:lsdException w:name="HTML Variable" w:semiHidden="1" w:unhideWhenUsed="1"/>
-    <w:lsdException w:name="Normal Table" w:semiHidden="1" w:unhideWhenUsed="1"/>
     <w:lsdException w:name="annotation subject" w:semiHidden="1" w:unhideWhenUsed="1"/>
     <w:lsdException w:name="No List" w:semiHidden="1" w:unhideWhenUsed="1"/>
     <w:lsdException w:name="Outline List 1" w:semiHidden="1" w:unhideWhenUsed="1"/>
@@ -11092,11 +11042,8 @@
     <w:lsdException w:name="Table Contemporary" w:semiHidden="1" w:unhideWhenUsed="1"/>
     <w:lsdException w:name="Table Elegant" w:semiHidden="1" w:unhideWhenUsed="1"/>
     <w:lsdException w:name="Table Professional" w:semiHidden="1" w:unhideWhenUsed="1"/>
-    <w:lsdException w:name="Table Subtle 1" w:semiHidden="1" w:unhideWhenUsed="1"/>
     <w:lsdException w:name="Table Subtle 2" w:semiHidden="1" w:unhideWhenUsed="1"/>
     <w:lsdException w:name="Table Web 1" w:semiHidden="1" w:unhideWhenUsed="1"/>
-    <w:lsdException w:name="Table Web 2" w:semiHidden="1" w:unhideWhenUsed="1"/>
-    <w:lsdException w:name="Table Web 3" w:semiHidden="1" w:unhideWhenUsed="1"/>
     <w:lsdException w:name="Balloon Text" w:semiHidden="1" w:unhideWhenUsed="1"/>
     <w:lsdException w:name="Table Grid" w:uiPriority="59"/>
     <w:lsdException w:name="Table Theme" w:semiHidden="1" w:unhideWhenUsed="1"/>
@@ -11315,6 +11262,11 @@
     <w:lsdException w:name="List Table 5 Dark Accent 6" w:uiPriority="50"/>
     <w:lsdException w:name="List Table 6 Colorful Accent 6" w:uiPriority="51"/>
     <w:lsdException w:name="List Table 7 Colorful Accent 6" w:uiPriority="52"/>
+    <w:lsdException w:name="Mention" w:semiHidden="1" w:unhideWhenUsed="1"/>
+    <w:lsdException w:name="Smart Hyperlink" w:semiHidden="1" w:unhideWhenUsed="1"/>
+    <w:lsdException w:name="Hashtag" w:semiHidden="1" w:unhideWhenUsed="1"/>
+    <w:lsdException w:name="Unresolved Mention" w:semiHidden="1" w:unhideWhenUsed="1"/>
+    <w:lsdException w:name="Smart Link" w:semiHidden="1" w:unhideWhenUsed="1"/>
   </w:latentStyles>
   <w:style w:type="paragraph" w:default="1" w:styleId="Normal">
     <w:name w:val="Normal"/>
@@ -11522,11 +11474,23 @@
       <w:szCs w:val="24"/>
     </w:rPr>
   </w:style>
-  <w:style w:type="character" w:customStyle="1" w:styleId="UnresolvedMention">
+  <w:style w:type="character" w:customStyle="1" w:styleId="UnresolvedMention1">
+    <w:name w:val="Unresolved Mention1"/>
+    <w:basedOn w:val="DefaultParagraphFont"/>
+    <w:uiPriority w:val="99"/>
+    <w:rsid w:val="003475D6"/>
+    <w:rPr>
+      <w:color w:val="605E5C"/>
+      <w:shd w:val="clear" w:color="auto" w:fill="E1DFDD"/>
+    </w:rPr>
+  </w:style>
+  <w:style w:type="character" w:styleId="UnresolvedMention">
     <w:name w:val="Unresolved Mention"/>
     <w:basedOn w:val="DefaultParagraphFont"/>
     <w:uiPriority w:val="99"/>
-    <w:rsid w:val="003475D6"/>
+    <w:semiHidden/>
+    <w:unhideWhenUsed/>
+    <w:rsid w:val="00184C69"/>
     <w:rPr>
       <w:color w:val="605E5C"/>
       <w:shd w:val="clear" w:color="auto" w:fill="E1DFDD"/>
